--- a/DOCX-es/desserts/Fresa Charlotte.docx
+++ b/DOCX-es/desserts/Fresa Charlotte.docx
@@ -7,7 +7,7 @@
         <w:pStyle w:val="Heading3"/>
       </w:pPr>
       <w:r>
-        <w:t>Fresa Charlotte</w:t>
+        <w:t>Tarta de fresas</w:t>
       </w:r>
     </w:p>
     <w:p>
@@ -309,12 +309,12 @@
         </w:rPr>
       </w:pPr>
       <w:r>
-        <w:t>Película de plástico</w:t>
+        <w:t>película plástica</w:t>
       </w:r>
     </w:p>
     <w:p>
       <w:r>
-        <w:t>Plato cuadrado/rectangular (o redondo para los más exigentes: tendrá que colocar galletas en la cuchara)</w:t>
+        <w:t>Fuente cuadrada/rectangular (o redonda para los más exigentes: tendrás que colocar encima las galletas con una cuchara)</w:t>
       </w:r>
     </w:p>
     <w:p>
@@ -337,7 +337,7 @@
         </w:numPr>
       </w:pPr>
       <w:r>
-        <w:t>En una cacerola pequeña, caliente suavemente las fresas congeladas con 80 ml de agua y 3 cucharadas de azúcar. Revuelva de vez en cuando hasta que hirviera. Deje hervir durante 3 minutos.</w:t>
+        <w:t>En un cazo pequeño calentar suavemente las fresas congeladas con 80 ml de agua y 3 cucharadas de azúcar. Revuelva ocasionalmente hasta que hierva. Deja hervir durante 3 minutos.</w:t>
       </w:r>
     </w:p>
     <w:p>
@@ -349,7 +349,7 @@
         </w:numPr>
       </w:pPr>
       <w:r>
-        <w:t>Mientras las frambuesas se calientan, coloque el tazón Kenwood en el refrigerador, así como el accesorio de látigo. La crema batida también está allí, por supuesto.</w:t>
+        <w:t>Mientras las frambuesas se calientan, coloca el recipiente Kenwood en el refrigerador junto con el accesorio para batir. Por supuesto, también hay nata montada.</w:t>
       </w:r>
     </w:p>
     <w:p>
@@ -361,7 +361,7 @@
         </w:numPr>
       </w:pPr>
       <w:r>
-        <w:t>Mientras las frambuesas se calientan y el tazón se enfría, lave las fresas y córtelas en trozos pequeños.</w:t>
+        <w:t>Mientras las frambuesas se calientan y el bol se enfría, lava las fresas y córtalas en trozos pequeños.</w:t>
       </w:r>
     </w:p>
     <w:p>
@@ -373,7 +373,7 @@
         </w:numPr>
       </w:pPr>
       <w:r>
-        <w:t>Una vez que se cocinen las frambuesas, agregue el chicle guar. Tenga cuidado de no agregarlo de inmediato: formaría un disparo de goma, lo cual es malo. En forma gradualmente y revuelva. La goma espesa la salsa enfriándose. Puede transferir la mezcla a otro contenedor para que se enfríe más rápido.</w:t>
+        <w:t>Una vez cocidas las frambuesas añade la goma guar. Tenga cuidado de no añadirlo todo de una vez: se formará una bola gomosa, lo cual es malo. Tamizarlo poco a poco y remover. La goma espesará la salsa a medida que se enfríe. Puedes transferir la mezcla a otro recipiente para que se enfríe más rápidamente.</w:t>
       </w:r>
     </w:p>
     <w:p>
@@ -382,7 +382,7 @@
         <w:ind w:left="1068"/>
       </w:pPr>
       <w:r>
-        <w:t>N.B.: Si no quieres usar el chicle, no es obligatorio. Esto solo se usa para evitar que el pastel se extienda como vómito en el momento del corte. El sabor no cambiará.</w:t>
+        <w:t>N.B.: Si no desea utilizar borrador, no es obligatorio. Esto es sólo para evitar que el bizcocho se extienda como vómito al cortarlo. El sabor no cambiará.</w:t>
       </w:r>
     </w:p>
     <w:p>
@@ -394,7 +394,7 @@
         </w:numPr>
       </w:pPr>
       <w:r>
-        <w:t>Cubra su plato de película de plástico. Déjalo ir más allá de poder doblarlo sobre el pastel más tarde. Cubra el fondo y los lados del plato de galletas de cuchara.</w:t>
+        <w:t>Cubre tu plato con film transparente. Déjalo colgando para poder doblarlo sobre el pastel más tarde. Cubre el fondo y los lados del molde para galletas con una cuchara.</w:t>
       </w:r>
     </w:p>
     <w:p>
@@ -406,7 +406,7 @@
         </w:numPr>
       </w:pPr>
       <w:r>
-        <w:t>Saca la crema batida, el tazón y bata del refrigerador y prepara una crema batida: vierta la crema en el tazón y bata a toda velocidad durante 1 a 3 minutos (como la caja puede ser). Agregue 3 cucharadas de azúcar, mezcle nuevamente, agregue el yogurt Fage y mezcle.</w:t>
+        <w:t>Sacar la nata para montar, el bol y batir del frigorífico y preparar la nata montada: verter la nata en el bol y batir a máxima velocidad de 1 a 3 minutos (según el caso). Agrega 3 cucharadas de azúcar, vuelve a mezclar, agrega el yogur Fage y mezcla.</w:t>
       </w:r>
     </w:p>
     <w:p>
@@ -415,7 +415,7 @@
         <w:ind w:left="1068"/>
       </w:pPr>
       <w:r>
-        <w:t>Consejo: el yogur de Fage solo se usa para aligerar el pastel. Si no lo desea, simplemente prepare una crema batida con 30 cl de crema.</w:t>
+        <w:t>Consejo: El yogur Fage sólo se utiliza para aligerar el bizcocho. Si no la queréis, simplemente preparad nata montada con 30 cl de nata.</w:t>
       </w:r>
     </w:p>
     <w:p>
@@ -427,7 +427,7 @@
         </w:numPr>
       </w:pPr>
       <w:r>
-        <w:t>Las frambuesas ahora deben haberse enfriado. No deberían ser más cálidos que tibios. Mezcle las frambuesas, la crema batida y las fresas.</w:t>
+        <w:t>Las frambuesas ya deberían haberse enfriado. No deben estar más calientes que tibios. Mezclar las frambuesas, la nata montada y las fresas.</w:t>
       </w:r>
     </w:p>
     <w:p>
@@ -439,7 +439,7 @@
         </w:numPr>
       </w:pPr>
       <w:r>
-        <w:t>Vierta la preparación en el plato, en las galletas de la cuchara. Cubra con una capa de galletas y cierre la película de plástico. Presione ligeramente la película adhesiva para cazar aire.</w:t>
+        <w:t>Vierta la mezcla en el plato, sobre las galletas con una cuchara. Cubrir con una capa de bizcochos y cerrar con film plástico. Apretar ligeramente el film transparente para expulsar el aire.</w:t>
       </w:r>
     </w:p>
     <w:p>
@@ -451,7 +451,7 @@
         </w:numPr>
       </w:pPr>
       <w:r>
-        <w:t>Coloque en el refrigerador al menos una noche: hora de que las galletas de la cuchara absorban la humedad de la mezcla.</w:t>
+        <w:t>Colocar en el frigorífico al menos durante la noche: mientras las galletas de cuchara absorben la humedad de la mezcla.</w:t>
       </w:r>
     </w:p>
     <w:p>
@@ -469,7 +469,7 @@
         </w:rPr>
       </w:pPr>
       <w:r>
-        <w:t>Si tiene demasiada crema/fresa, prepare otra más pequeña.</w:t>
+        <w:t>Si te queda demasiada nata/fresa prepara otra más pequeña.</w:t>
       </w:r>
     </w:p>
     <w:sectPr>
@@ -771,7 +771,7 @@
         <w:rFonts w:asciiTheme="minorHAnsi" w:eastAsiaTheme="minorHAnsi" w:hAnsiTheme="minorHAnsi" w:cstheme="minorBidi"/>
         <w:sz w:val="22"/>
         <w:szCs w:val="22"/>
-        <w:lang w:val="sp-ES" w:eastAsia="en-US" w:bidi="ar-SA"/>
+        <w:lang w:val="es-ES" w:eastAsia="en-US" w:bidi="ar-SA"/>
       </w:rPr>
     </w:rPrDefault>
     <w:pPrDefault>
